--- a/полезные штуки.docx
+++ b/полезные штуки.docx
@@ -389,16 +389,13 @@
         <w:outlineLvl w:val="0"/>
       </w:pPr>
       <w:r>
-        <w:t xml:space="preserve">Хоть что-то напоминающее </w:t>
-      </w:r>
-      <w:r>
-        <w:t>на то, что в итоге разрабатывается это аудиогид по эрмитажу.</w:t>
-      </w:r>
-    </w:p>
-    <w:p>
-      <w:pPr>
-        <w:shd w:val="clear" w:color="auto" w:fill="FFFFFF"/>
-        <w:spacing w:line="300" w:lineRule="atLeast"/>
+        <w:t>Сайт для создания диаграмм</w:t>
+      </w:r>
+    </w:p>
+    <w:p>
+      <w:pPr>
+        <w:shd w:val="clear" w:color="auto" w:fill="FFFFFF"/>
+        <w:spacing w:after="0" w:line="300" w:lineRule="atLeast"/>
         <w:outlineLvl w:val="0"/>
         <w:rPr>
           <w:rFonts w:ascii="Times New Roman" w:eastAsia="Times New Roman" w:hAnsi="Times New Roman" w:cs="Times New Roman"/>
@@ -408,48 +405,21 @@
           <w:lang w:eastAsia="ru-RU"/>
         </w:rPr>
       </w:pPr>
-    </w:p>
-    <w:p>
-      <w:pPr>
-        <w:shd w:val="clear" w:color="auto" w:fill="FFFFFF"/>
-        <w:spacing w:after="0" w:line="300" w:lineRule="atLeast"/>
-        <w:outlineLvl w:val="0"/>
-      </w:pPr>
       <w:hyperlink r:id="rId9" w:history="1">
         <w:r>
           <w:rPr>
             <w:rStyle w:val="a3"/>
           </w:rPr>
-          <w:t>http://www.theartnewspaper.ru/posts/5</w:t>
-        </w:r>
-        <w:r>
-          <w:rPr>
-            <w:rStyle w:val="a3"/>
-          </w:rPr>
-          <w:t>3</w:t>
-        </w:r>
-        <w:r>
-          <w:rPr>
-            <w:rStyle w:val="a3"/>
-          </w:rPr>
-          <w:t>05/</w:t>
+          <w:t>https://creately.com/app/?tempID=h165rwt81&amp;login_type=demo#</w:t>
         </w:r>
       </w:hyperlink>
-    </w:p>
-    <w:p>
-      <w:pPr>
-        <w:shd w:val="clear" w:color="auto" w:fill="FFFFFF"/>
-        <w:spacing w:after="0" w:line="300" w:lineRule="atLeast"/>
-        <w:outlineLvl w:val="0"/>
-      </w:pPr>
-      <w:r>
-        <w:t>Общее соглашение об оцифровке произведений искусств</w:t>
-      </w:r>
-    </w:p>
-    <w:p>
-      <w:pPr>
-        <w:shd w:val="clear" w:color="auto" w:fill="FFFFFF"/>
-        <w:spacing w:after="0" w:line="300" w:lineRule="atLeast"/>
+      <w:bookmarkStart w:id="0" w:name="_GoBack"/>
+      <w:bookmarkEnd w:id="0"/>
+    </w:p>
+    <w:p>
+      <w:pPr>
+        <w:shd w:val="clear" w:color="auto" w:fill="FFFFFF"/>
+        <w:spacing w:line="300" w:lineRule="atLeast"/>
         <w:outlineLvl w:val="0"/>
         <w:rPr>
           <w:rFonts w:ascii="Times New Roman" w:eastAsia="Times New Roman" w:hAnsi="Times New Roman" w:cs="Times New Roman"/>
@@ -471,9 +441,19 @@
           <w:rPr>
             <w:rStyle w:val="a3"/>
           </w:rPr>
-          <w:t>https://academic.oup.com/dsh/article/34/2/350/5104166</w:t>
+          <w:t>http://www.theartnewspaper.ru/posts/5305/</w:t>
         </w:r>
       </w:hyperlink>
+    </w:p>
+    <w:p>
+      <w:pPr>
+        <w:shd w:val="clear" w:color="auto" w:fill="FFFFFF"/>
+        <w:spacing w:after="0" w:line="300" w:lineRule="atLeast"/>
+        <w:outlineLvl w:val="0"/>
+      </w:pPr>
+      <w:r>
+        <w:t>Общее соглашение об оцифровке произведений искусств</w:t>
+      </w:r>
     </w:p>
     <w:p>
       <w:pPr>
@@ -488,14 +468,26 @@
           <w:lang w:eastAsia="ru-RU"/>
         </w:rPr>
       </w:pPr>
-      <w:r>
-        <w:t>Таблицы с процентом оцифрованных экспонатов</w:t>
-      </w:r>
-    </w:p>
-    <w:p>
-      <w:pPr>
-        <w:shd w:val="clear" w:color="auto" w:fill="FFFFFF"/>
-        <w:spacing w:line="300" w:lineRule="atLeast"/>
+    </w:p>
+    <w:p>
+      <w:pPr>
+        <w:shd w:val="clear" w:color="auto" w:fill="FFFFFF"/>
+        <w:spacing w:after="0" w:line="300" w:lineRule="atLeast"/>
+        <w:outlineLvl w:val="0"/>
+      </w:pPr>
+      <w:hyperlink r:id="rId11" w:history="1">
+        <w:r>
+          <w:rPr>
+            <w:rStyle w:val="a3"/>
+          </w:rPr>
+          <w:t>https://academic.oup.com/dsh/article/34/2/350/5104166</w:t>
+        </w:r>
+      </w:hyperlink>
+    </w:p>
+    <w:p>
+      <w:pPr>
+        <w:shd w:val="clear" w:color="auto" w:fill="FFFFFF"/>
+        <w:spacing w:after="0" w:line="300" w:lineRule="atLeast"/>
         <w:outlineLvl w:val="0"/>
         <w:rPr>
           <w:rFonts w:ascii="Times New Roman" w:eastAsia="Times New Roman" w:hAnsi="Times New Roman" w:cs="Times New Roman"/>
@@ -505,6 +497,9 @@
           <w:lang w:eastAsia="ru-RU"/>
         </w:rPr>
       </w:pPr>
+      <w:r>
+        <w:t>Таблицы с процентом оцифрованных экспонатов</w:t>
+      </w:r>
     </w:p>
     <w:p>
       <w:pPr>
@@ -519,66 +514,6 @@
           <w:lang w:eastAsia="ru-RU"/>
         </w:rPr>
       </w:pPr>
-      <w:hyperlink r:id="rId11" w:history="1">
-        <w:r>
-          <w:rPr>
-            <w:rStyle w:val="a3"/>
-            <w:lang w:val="en-US"/>
-          </w:rPr>
-          <w:t>https://core.ac.uk/download/pdf/143884289.pdf</w:t>
-        </w:r>
-      </w:hyperlink>
-      <w:r>
-        <w:rPr>
-          <w:lang w:val="en-US"/>
-        </w:rPr>
-        <w:br/>
-      </w:r>
-      <w:r>
-        <w:t>Цифровые</w:t>
-      </w:r>
-      <w:r>
-        <w:rPr>
-          <w:lang w:val="en-US"/>
-        </w:rPr>
-        <w:t xml:space="preserve"> </w:t>
-      </w:r>
-      <w:r>
-        <w:t>музеи</w:t>
-      </w:r>
-      <w:r>
-        <w:rPr>
-          <w:lang w:val="en-US"/>
-        </w:rPr>
-        <w:t xml:space="preserve"> </w:t>
-      </w:r>
-      <w:r>
-        <w:rPr>
-          <w:lang w:val="en-US"/>
-        </w:rPr>
-        <w:t>English version</w:t>
-      </w:r>
-    </w:p>
-    <w:p>
-      <w:pPr>
-        <w:spacing w:after="0"/>
-      </w:pPr>
-      <w:hyperlink r:id="rId12" w:history="1">
-        <w:r>
-          <w:rPr>
-            <w:rStyle w:val="a3"/>
-          </w:rPr>
-          <w:t>https://www.hermitagemuseum.org</w:t>
-        </w:r>
-      </w:hyperlink>
-    </w:p>
-    <w:p>
-      <w:pPr>
-        <w:spacing w:after="0"/>
-      </w:pPr>
-      <w:r>
-        <w:t>Эрмитаж</w:t>
-      </w:r>
     </w:p>
     <w:p>
       <w:pPr>
@@ -590,17 +525,173 @@
           <w:bCs/>
           <w:color w:val="000000"/>
           <w:kern w:val="36"/>
-          <w:lang w:val="en-US" w:eastAsia="ru-RU"/>
-        </w:rPr>
-      </w:pPr>
-      <w:bookmarkStart w:id="0" w:name="_GoBack"/>
-      <w:bookmarkEnd w:id="0"/>
+          <w:lang w:eastAsia="ru-RU"/>
+        </w:rPr>
+      </w:pPr>
+      <w:hyperlink r:id="rId12" w:history="1">
+        <w:r>
+          <w:rPr>
+            <w:rStyle w:val="a3"/>
+            <w:lang w:val="en-US"/>
+          </w:rPr>
+          <w:t>https</w:t>
+        </w:r>
+        <w:r>
+          <w:rPr>
+            <w:rStyle w:val="a3"/>
+          </w:rPr>
+          <w:t>://</w:t>
+        </w:r>
+        <w:r>
+          <w:rPr>
+            <w:rStyle w:val="a3"/>
+            <w:lang w:val="en-US"/>
+          </w:rPr>
+          <w:t>core</w:t>
+        </w:r>
+        <w:r>
+          <w:rPr>
+            <w:rStyle w:val="a3"/>
+          </w:rPr>
+          <w:t>.</w:t>
+        </w:r>
+        <w:r>
+          <w:rPr>
+            <w:rStyle w:val="a3"/>
+            <w:lang w:val="en-US"/>
+          </w:rPr>
+          <w:t>ac</w:t>
+        </w:r>
+        <w:r>
+          <w:rPr>
+            <w:rStyle w:val="a3"/>
+          </w:rPr>
+          <w:t>.</w:t>
+        </w:r>
+        <w:proofErr w:type="spellStart"/>
+        <w:r>
+          <w:rPr>
+            <w:rStyle w:val="a3"/>
+            <w:lang w:val="en-US"/>
+          </w:rPr>
+          <w:t>uk</w:t>
+        </w:r>
+        <w:proofErr w:type="spellEnd"/>
+        <w:r>
+          <w:rPr>
+            <w:rStyle w:val="a3"/>
+          </w:rPr>
+          <w:t>/</w:t>
+        </w:r>
+        <w:r>
+          <w:rPr>
+            <w:rStyle w:val="a3"/>
+            <w:lang w:val="en-US"/>
+          </w:rPr>
+          <w:t>download</w:t>
+        </w:r>
+        <w:r>
+          <w:rPr>
+            <w:rStyle w:val="a3"/>
+          </w:rPr>
+          <w:t>/</w:t>
+        </w:r>
+        <w:proofErr w:type="spellStart"/>
+        <w:r>
+          <w:rPr>
+            <w:rStyle w:val="a3"/>
+            <w:lang w:val="en-US"/>
+          </w:rPr>
+          <w:t>pdf</w:t>
+        </w:r>
+        <w:proofErr w:type="spellEnd"/>
+        <w:r>
+          <w:rPr>
+            <w:rStyle w:val="a3"/>
+          </w:rPr>
+          <w:t>/143884289.</w:t>
+        </w:r>
+        <w:proofErr w:type="spellStart"/>
+        <w:r>
+          <w:rPr>
+            <w:rStyle w:val="a3"/>
+            <w:lang w:val="en-US"/>
+          </w:rPr>
+          <w:t>pdf</w:t>
+        </w:r>
+        <w:proofErr w:type="spellEnd"/>
+      </w:hyperlink>
+      <w:r>
+        <w:br/>
+      </w:r>
+      <w:r>
+        <w:t>Цифровые</w:t>
+      </w:r>
+      <w:r>
+        <w:t xml:space="preserve"> </w:t>
+      </w:r>
+      <w:r>
+        <w:t>музеи</w:t>
+      </w:r>
+      <w:r>
+        <w:t xml:space="preserve"> </w:t>
+      </w:r>
+      <w:r>
+        <w:rPr>
+          <w:lang w:val="en-US"/>
+        </w:rPr>
+        <w:t>English</w:t>
+      </w:r>
+      <w:r>
+        <w:t xml:space="preserve"> </w:t>
+      </w:r>
+      <w:r>
+        <w:rPr>
+          <w:lang w:val="en-US"/>
+        </w:rPr>
+        <w:t>version</w:t>
+      </w:r>
     </w:p>
     <w:p>
       <w:pPr>
         <w:spacing w:after="0"/>
       </w:pPr>
       <w:hyperlink r:id="rId13" w:history="1">
+        <w:r>
+          <w:rPr>
+            <w:rStyle w:val="a3"/>
+          </w:rPr>
+          <w:t>https://www.hermitagemuseum.org</w:t>
+        </w:r>
+      </w:hyperlink>
+    </w:p>
+    <w:p>
+      <w:pPr>
+        <w:spacing w:after="0"/>
+      </w:pPr>
+      <w:r>
+        <w:t>Эрмитаж</w:t>
+      </w:r>
+    </w:p>
+    <w:p>
+      <w:pPr>
+        <w:shd w:val="clear" w:color="auto" w:fill="FFFFFF"/>
+        <w:spacing w:line="300" w:lineRule="atLeast"/>
+        <w:outlineLvl w:val="0"/>
+        <w:rPr>
+          <w:rFonts w:ascii="Times New Roman" w:eastAsia="Times New Roman" w:hAnsi="Times New Roman" w:cs="Times New Roman"/>
+          <w:bCs/>
+          <w:color w:val="000000"/>
+          <w:kern w:val="36"/>
+          <w:lang w:eastAsia="ru-RU"/>
+        </w:rPr>
+      </w:pPr>
+    </w:p>
+    <w:p>
+      <w:pPr>
+        <w:spacing w:after="0"/>
+      </w:pPr>
+      <w:hyperlink r:id="rId14" w:history="1">
         <w:r>
           <w:rPr>
             <w:rStyle w:val="a3"/>
@@ -635,7 +726,7 @@
       <w:r>
         <w:br/>
       </w:r>
-      <w:hyperlink r:id="rId14" w:history="1">
+      <w:hyperlink r:id="rId15" w:history="1">
         <w:r>
           <w:rPr>
             <w:rStyle w:val="a3"/>
@@ -656,24 +747,12 @@
       <w:pPr>
         <w:spacing w:after="0"/>
       </w:pPr>
-      <w:hyperlink r:id="rId15" w:anchor="text" w:history="1">
-        <w:r>
-          <w:rPr>
-            <w:rStyle w:val="a3"/>
-          </w:rPr>
-          <w:t>https://www.bibliofond.ru/view.aspx?id=54</w:t>
-        </w:r>
-        <w:r>
-          <w:rPr>
-            <w:rStyle w:val="a3"/>
-          </w:rPr>
-          <w:t>2</w:t>
-        </w:r>
-        <w:r>
-          <w:rPr>
-            <w:rStyle w:val="a3"/>
-          </w:rPr>
-          <w:t>168#text</w:t>
+      <w:hyperlink r:id="rId16" w:anchor="text" w:history="1">
+        <w:r>
+          <w:rPr>
+            <w:rStyle w:val="a3"/>
+          </w:rPr>
+          <w:t>https://www.bibliofond.ru/view.aspx?id=542168#text</w:t>
         </w:r>
       </w:hyperlink>
     </w:p>
